--- a/第一次周会汇报内容/stm32实验报告.docx
+++ b/第一次周会汇报内容/stm32实验报告.docx
@@ -18,7 +18,47 @@
           <w:sz w:val="36"/>
           <w:szCs w:val="36"/>
         </w:rPr>
-        <w:t>实验：</w:t>
+        <w:t>实验</w:t>
+      </w:r>
+      <w:r>
+        <w:rPr>
+          <w:rFonts w:ascii="Times New Roman" w:hAnsi="Times New Roman" w:hint="eastAsia"/>
+          <w:sz w:val="36"/>
+          <w:szCs w:val="36"/>
+        </w:rPr>
+        <w:t>1</w:t>
+      </w:r>
+      <w:r>
+        <w:rPr>
+          <w:rFonts w:ascii="Times New Roman" w:hAnsi="Times New Roman" w:hint="eastAsia"/>
+          <w:sz w:val="36"/>
+          <w:szCs w:val="36"/>
+        </w:rPr>
+        <w:t>：</w:t>
+      </w:r>
+      <w:r>
+        <w:rPr>
+          <w:rFonts w:ascii="Times New Roman" w:hAnsi="Times New Roman" w:hint="eastAsia"/>
+          <w:sz w:val="36"/>
+          <w:szCs w:val="36"/>
+        </w:rPr>
+        <w:t>G</w:t>
+      </w:r>
+      <w:r>
+        <w:rPr>
+          <w:rFonts w:ascii="Times New Roman" w:hAnsi="Times New Roman"/>
+          <w:sz w:val="36"/>
+          <w:szCs w:val="36"/>
+        </w:rPr>
+        <w:t>PIO</w:t>
+      </w:r>
+      <w:r>
+        <w:rPr>
+          <w:rFonts w:ascii="Times New Roman" w:hAnsi="Times New Roman" w:hint="eastAsia"/>
+          <w:sz w:val="36"/>
+          <w:szCs w:val="36"/>
+        </w:rPr>
+        <w:t>外设实验</w:t>
       </w:r>
     </w:p>
     <w:p>
@@ -45,17 +85,84 @@
     </w:p>
     <w:p>
       <w:pPr>
-        <w:rPr>
-          <w:rFonts w:ascii="Times New Roman" w:hAnsi="Times New Roman"/>
-        </w:rPr>
-      </w:pPr>
-    </w:p>
-    <w:p>
-      <w:pPr>
-        <w:rPr>
-          <w:rFonts w:ascii="Times New Roman" w:hAnsi="Times New Roman"/>
-        </w:rPr>
-      </w:pPr>
+        <w:pStyle w:val="a3"/>
+        <w:numPr>
+          <w:ilvl w:val="0"/>
+          <w:numId w:val="2"/>
+        </w:numPr>
+        <w:ind w:firstLineChars="0"/>
+        <w:rPr>
+          <w:rFonts w:ascii="Times New Roman" w:hAnsi="Times New Roman"/>
+        </w:rPr>
+      </w:pPr>
+      <w:r>
+        <w:rPr>
+          <w:rFonts w:ascii="Times New Roman" w:hAnsi="Times New Roman" w:hint="eastAsia"/>
+        </w:rPr>
+        <w:t>结合数据手册，理解寄存器版本的</w:t>
+      </w:r>
+      <w:r>
+        <w:rPr>
+          <w:rFonts w:ascii="Times New Roman" w:hAnsi="Times New Roman" w:hint="eastAsia"/>
+        </w:rPr>
+        <w:t>实验</w:t>
+      </w:r>
+      <w:r>
+        <w:rPr>
+          <w:rFonts w:ascii="Times New Roman" w:hAnsi="Times New Roman" w:hint="eastAsia"/>
+        </w:rPr>
+        <w:t>例程</w:t>
+      </w:r>
+    </w:p>
+    <w:p>
+      <w:pPr>
+        <w:pStyle w:val="a3"/>
+        <w:numPr>
+          <w:ilvl w:val="0"/>
+          <w:numId w:val="2"/>
+        </w:numPr>
+        <w:ind w:firstLineChars="0"/>
+        <w:rPr>
+          <w:rFonts w:ascii="Times New Roman" w:hAnsi="Times New Roman"/>
+        </w:rPr>
+      </w:pPr>
+      <w:r>
+        <w:rPr>
+          <w:rFonts w:ascii="Times New Roman" w:hAnsi="Times New Roman" w:hint="eastAsia"/>
+        </w:rPr>
+        <w:t>深入理解库函数版本代码设计逻辑和书写规范</w:t>
+      </w:r>
+    </w:p>
+    <w:p>
+      <w:pPr>
+        <w:pStyle w:val="a3"/>
+        <w:numPr>
+          <w:ilvl w:val="0"/>
+          <w:numId w:val="2"/>
+        </w:numPr>
+        <w:ind w:firstLineChars="0"/>
+        <w:rPr>
+          <w:rFonts w:ascii="Times New Roman" w:hAnsi="Times New Roman"/>
+        </w:rPr>
+      </w:pPr>
+      <w:r>
+        <w:rPr>
+          <w:rFonts w:ascii="Times New Roman" w:hAnsi="Times New Roman" w:hint="eastAsia"/>
+        </w:rPr>
+        <w:t>复习嵌入式</w:t>
+      </w:r>
+      <w:r>
+        <w:rPr>
+          <w:rFonts w:ascii="Times New Roman" w:hAnsi="Times New Roman" w:hint="eastAsia"/>
+        </w:rPr>
+        <w:t>C</w:t>
+      </w:r>
+      <w:r>
+        <w:rPr>
+          <w:rFonts w:ascii="Times New Roman" w:hAnsi="Times New Roman" w:hint="eastAsia"/>
+        </w:rPr>
+        <w:t>语言</w:t>
+      </w:r>
     </w:p>
     <w:p>
       <w:pPr>
@@ -81,17 +188,452 @@
     </w:p>
     <w:p>
       <w:pPr>
-        <w:rPr>
-          <w:rFonts w:ascii="Times New Roman" w:hAnsi="Times New Roman"/>
-        </w:rPr>
-      </w:pPr>
-    </w:p>
-    <w:p>
-      <w:pPr>
-        <w:rPr>
-          <w:rFonts w:ascii="Times New Roman" w:hAnsi="Times New Roman"/>
-        </w:rPr>
-      </w:pPr>
+        <w:pStyle w:val="a3"/>
+        <w:numPr>
+          <w:ilvl w:val="0"/>
+          <w:numId w:val="3"/>
+        </w:numPr>
+        <w:ind w:firstLineChars="0"/>
+        <w:rPr>
+          <w:rFonts w:ascii="Times New Roman" w:hAnsi="Times New Roman"/>
+        </w:rPr>
+      </w:pPr>
+      <w:r>
+        <w:rPr>
+          <w:rFonts w:ascii="Times New Roman" w:hAnsi="Times New Roman" w:hint="eastAsia"/>
+        </w:rPr>
+        <w:t>查询</w:t>
+      </w:r>
+      <w:r>
+        <w:rPr>
+          <w:rFonts w:ascii="Times New Roman" w:hAnsi="Times New Roman" w:hint="eastAsia"/>
+        </w:rPr>
+        <w:t>开发板硬件原理图，</w:t>
+      </w:r>
+      <w:r>
+        <w:rPr>
+          <w:rFonts w:ascii="Times New Roman" w:hAnsi="Times New Roman"/>
+        </w:rPr>
+        <w:t>LED0</w:t>
+      </w:r>
+      <w:r>
+        <w:rPr>
+          <w:rFonts w:ascii="Times New Roman" w:hAnsi="Times New Roman" w:hint="eastAsia"/>
+        </w:rPr>
+        <w:t>、</w:t>
+      </w:r>
+      <w:r>
+        <w:rPr>
+          <w:rFonts w:ascii="Times New Roman" w:hAnsi="Times New Roman" w:hint="eastAsia"/>
+        </w:rPr>
+        <w:t>L</w:t>
+      </w:r>
+      <w:r>
+        <w:rPr>
+          <w:rFonts w:ascii="Times New Roman" w:hAnsi="Times New Roman"/>
+        </w:rPr>
+        <w:t>ED1</w:t>
+      </w:r>
+      <w:r>
+        <w:rPr>
+          <w:rFonts w:ascii="Times New Roman" w:hAnsi="Times New Roman" w:hint="eastAsia"/>
+        </w:rPr>
+        <w:t>均属于共阳接法，可知与</w:t>
+      </w:r>
+      <w:r>
+        <w:rPr>
+          <w:rFonts w:ascii="Times New Roman" w:hAnsi="Times New Roman" w:hint="eastAsia"/>
+        </w:rPr>
+        <w:t>L</w:t>
+      </w:r>
+      <w:r>
+        <w:rPr>
+          <w:rFonts w:ascii="Times New Roman" w:hAnsi="Times New Roman"/>
+        </w:rPr>
+        <w:t>ED</w:t>
+      </w:r>
+      <w:r>
+        <w:rPr>
+          <w:rFonts w:ascii="Times New Roman" w:hAnsi="Times New Roman" w:hint="eastAsia"/>
+        </w:rPr>
+        <w:t>0</w:t>
+      </w:r>
+      <w:r>
+        <w:rPr>
+          <w:rFonts w:ascii="Times New Roman" w:hAnsi="Times New Roman" w:hint="eastAsia"/>
+        </w:rPr>
+        <w:t>、</w:t>
+      </w:r>
+      <w:r>
+        <w:rPr>
+          <w:rFonts w:ascii="Times New Roman" w:hAnsi="Times New Roman" w:hint="eastAsia"/>
+        </w:rPr>
+        <w:t>L</w:t>
+      </w:r>
+      <w:r>
+        <w:rPr>
+          <w:rFonts w:ascii="Times New Roman" w:hAnsi="Times New Roman"/>
+        </w:rPr>
+        <w:t>ED1</w:t>
+      </w:r>
+      <w:r>
+        <w:rPr>
+          <w:rFonts w:ascii="Times New Roman" w:hAnsi="Times New Roman" w:hint="eastAsia"/>
+        </w:rPr>
+        <w:t>相接的端口</w:t>
+      </w:r>
+      <w:r>
+        <w:rPr>
+          <w:rFonts w:ascii="Times New Roman" w:hAnsi="Times New Roman" w:hint="eastAsia"/>
+        </w:rPr>
+        <w:t>P</w:t>
+      </w:r>
+      <w:r>
+        <w:rPr>
+          <w:rFonts w:ascii="Times New Roman" w:hAnsi="Times New Roman"/>
+        </w:rPr>
+        <w:t>B5</w:t>
+      </w:r>
+      <w:r>
+        <w:rPr>
+          <w:rFonts w:ascii="Times New Roman" w:hAnsi="Times New Roman" w:hint="eastAsia"/>
+        </w:rPr>
+        <w:t>、</w:t>
+      </w:r>
+      <w:r>
+        <w:rPr>
+          <w:rFonts w:ascii="Times New Roman" w:hAnsi="Times New Roman" w:hint="eastAsia"/>
+        </w:rPr>
+        <w:t>P</w:t>
+      </w:r>
+      <w:r>
+        <w:rPr>
+          <w:rFonts w:ascii="Times New Roman" w:hAnsi="Times New Roman"/>
+        </w:rPr>
+        <w:t>E5</w:t>
+      </w:r>
+      <w:r>
+        <w:rPr>
+          <w:rFonts w:ascii="Times New Roman" w:hAnsi="Times New Roman" w:hint="eastAsia"/>
+        </w:rPr>
+        <w:t>输出低电平时</w:t>
+      </w:r>
+      <w:r>
+        <w:rPr>
+          <w:rFonts w:ascii="Times New Roman" w:hAnsi="Times New Roman" w:hint="eastAsia"/>
+        </w:rPr>
+        <w:t>L</w:t>
+      </w:r>
+      <w:r>
+        <w:rPr>
+          <w:rFonts w:ascii="Times New Roman" w:hAnsi="Times New Roman"/>
+        </w:rPr>
+        <w:t>ED</w:t>
+      </w:r>
+      <w:r>
+        <w:rPr>
+          <w:rFonts w:ascii="Times New Roman" w:hAnsi="Times New Roman" w:hint="eastAsia"/>
+        </w:rPr>
+        <w:t>灯亮，反之输出高电平时，</w:t>
+      </w:r>
+      <w:r>
+        <w:rPr>
+          <w:rFonts w:ascii="Times New Roman" w:hAnsi="Times New Roman" w:hint="eastAsia"/>
+        </w:rPr>
+        <w:t>L</w:t>
+      </w:r>
+      <w:r>
+        <w:rPr>
+          <w:rFonts w:ascii="Times New Roman" w:hAnsi="Times New Roman"/>
+        </w:rPr>
+        <w:t>ED</w:t>
+      </w:r>
+      <w:r>
+        <w:rPr>
+          <w:rFonts w:ascii="Times New Roman" w:hAnsi="Times New Roman" w:hint="eastAsia"/>
+        </w:rPr>
+        <w:t>灯灭。</w:t>
+      </w:r>
+    </w:p>
+    <w:p>
+      <w:pPr>
+        <w:pStyle w:val="a3"/>
+        <w:numPr>
+          <w:ilvl w:val="0"/>
+          <w:numId w:val="3"/>
+        </w:numPr>
+        <w:ind w:firstLineChars="0"/>
+        <w:rPr>
+          <w:rFonts w:ascii="Times New Roman" w:hAnsi="Times New Roman"/>
+        </w:rPr>
+      </w:pPr>
+      <w:r>
+        <w:rPr>
+          <w:rFonts w:ascii="Times New Roman" w:hAnsi="Times New Roman" w:hint="eastAsia"/>
+        </w:rPr>
+        <w:t>参考</w:t>
+      </w:r>
+      <w:r>
+        <w:rPr>
+          <w:rFonts w:ascii="Times New Roman" w:hAnsi="Times New Roman" w:hint="eastAsia"/>
+        </w:rPr>
+        <w:t>实验</w:t>
+      </w:r>
+      <w:r>
+        <w:rPr>
+          <w:rFonts w:ascii="Times New Roman" w:hAnsi="Times New Roman" w:hint="eastAsia"/>
+        </w:rPr>
+        <w:t>例程和《</w:t>
+      </w:r>
+      <w:r>
+        <w:rPr>
+          <w:rFonts w:ascii="Times New Roman" w:hAnsi="Times New Roman"/>
+        </w:rPr>
+        <w:t>STM32F1</w:t>
+      </w:r>
+      <w:r>
+        <w:rPr>
+          <w:rFonts w:ascii="Times New Roman" w:hAnsi="Times New Roman"/>
+        </w:rPr>
+        <w:t>开发指南</w:t>
+      </w:r>
+      <w:r>
+        <w:rPr>
+          <w:rFonts w:ascii="Times New Roman" w:hAnsi="Times New Roman"/>
+        </w:rPr>
+        <w:t>-</w:t>
+      </w:r>
+      <w:r>
+        <w:rPr>
+          <w:rFonts w:ascii="Times New Roman" w:hAnsi="Times New Roman"/>
+        </w:rPr>
+        <w:t>库函数版本</w:t>
+      </w:r>
+      <w:r>
+        <w:rPr>
+          <w:rFonts w:ascii="Times New Roman" w:hAnsi="Times New Roman"/>
+        </w:rPr>
+        <w:t>_V3.0</w:t>
+      </w:r>
+      <w:r>
+        <w:rPr>
+          <w:rFonts w:ascii="Times New Roman" w:hAnsi="Times New Roman" w:hint="eastAsia"/>
+        </w:rPr>
+        <w:t>》</w:t>
+      </w:r>
+      <w:r>
+        <w:rPr>
+          <w:rFonts w:ascii="Times New Roman" w:hAnsi="Times New Roman" w:hint="eastAsia"/>
+        </w:rPr>
+        <w:t>，</w:t>
+      </w:r>
+      <w:r>
+        <w:rPr>
+          <w:rFonts w:ascii="Times New Roman" w:hAnsi="Times New Roman" w:hint="eastAsia"/>
+        </w:rPr>
+        <w:t>对使能某一</w:t>
+      </w:r>
+      <w:r>
+        <w:rPr>
+          <w:rFonts w:ascii="Times New Roman" w:hAnsi="Times New Roman" w:hint="eastAsia"/>
+        </w:rPr>
+        <w:t>I</w:t>
+      </w:r>
+      <w:r>
+        <w:rPr>
+          <w:rFonts w:ascii="Times New Roman" w:hAnsi="Times New Roman"/>
+        </w:rPr>
+        <w:t>O</w:t>
+      </w:r>
+      <w:r>
+        <w:rPr>
+          <w:rFonts w:ascii="Times New Roman" w:hAnsi="Times New Roman" w:hint="eastAsia"/>
+        </w:rPr>
+        <w:t>口具体步骤分为：首先使能所挂在总线的时钟，开启时钟；依次对</w:t>
+      </w:r>
+      <w:r>
+        <w:rPr>
+          <w:rFonts w:ascii="Times New Roman" w:hAnsi="Times New Roman" w:hint="eastAsia"/>
+        </w:rPr>
+        <w:t>结构体</w:t>
+      </w:r>
+      <w:r>
+        <w:rPr>
+          <w:rFonts w:ascii="Times New Roman" w:hAnsi="Times New Roman"/>
+        </w:rPr>
+        <w:t>GPIO_InitStructure</w:t>
+      </w:r>
+      <w:r>
+        <w:rPr>
+          <w:rFonts w:ascii="Times New Roman" w:hAnsi="Times New Roman" w:hint="eastAsia"/>
+        </w:rPr>
+        <w:t>的成员变量</w:t>
+      </w:r>
+      <w:r>
+        <w:rPr>
+          <w:rFonts w:ascii="Times New Roman" w:hAnsi="Times New Roman"/>
+        </w:rPr>
+        <w:t>GPIO_Pin</w:t>
+      </w:r>
+      <w:r>
+        <w:rPr>
+          <w:rFonts w:ascii="Times New Roman" w:hAnsi="Times New Roman" w:hint="eastAsia"/>
+        </w:rPr>
+        <w:t>、</w:t>
+      </w:r>
+      <w:r>
+        <w:rPr>
+          <w:rFonts w:ascii="Times New Roman" w:hAnsi="Times New Roman"/>
+        </w:rPr>
+        <w:t>GPIO_Mode</w:t>
+      </w:r>
+      <w:r>
+        <w:rPr>
+          <w:rFonts w:ascii="Times New Roman" w:hAnsi="Times New Roman" w:hint="eastAsia"/>
+        </w:rPr>
+        <w:t>、</w:t>
+      </w:r>
+      <w:r>
+        <w:rPr>
+          <w:rFonts w:ascii="Times New Roman" w:hAnsi="Times New Roman"/>
+        </w:rPr>
+        <w:t>GPIO_Speed</w:t>
+      </w:r>
+      <w:r>
+        <w:rPr>
+          <w:rFonts w:ascii="Times New Roman" w:hAnsi="Times New Roman" w:hint="eastAsia"/>
+        </w:rPr>
+        <w:t>赋值来选择所要配置的</w:t>
+      </w:r>
+      <w:r>
+        <w:rPr>
+          <w:rFonts w:ascii="Times New Roman" w:hAnsi="Times New Roman" w:hint="eastAsia"/>
+        </w:rPr>
+        <w:t>I</w:t>
+      </w:r>
+      <w:r>
+        <w:rPr>
+          <w:rFonts w:ascii="Times New Roman" w:hAnsi="Times New Roman"/>
+        </w:rPr>
+        <w:t>O</w:t>
+      </w:r>
+      <w:r>
+        <w:rPr>
+          <w:rFonts w:ascii="Times New Roman" w:hAnsi="Times New Roman" w:hint="eastAsia"/>
+        </w:rPr>
+        <w:t>口、输入输出模式和</w:t>
+      </w:r>
+      <w:r>
+        <w:rPr>
+          <w:rFonts w:ascii="Times New Roman" w:hAnsi="Times New Roman" w:hint="eastAsia"/>
+        </w:rPr>
+        <w:t>I</w:t>
+      </w:r>
+      <w:r>
+        <w:rPr>
+          <w:rFonts w:ascii="Times New Roman" w:hAnsi="Times New Roman"/>
+        </w:rPr>
+        <w:t>O</w:t>
+      </w:r>
+      <w:r>
+        <w:rPr>
+          <w:rFonts w:ascii="Times New Roman" w:hAnsi="Times New Roman" w:hint="eastAsia"/>
+        </w:rPr>
+        <w:t>口翻转速度。</w:t>
+      </w:r>
+    </w:p>
+    <w:p>
+      <w:pPr>
+        <w:pStyle w:val="a3"/>
+        <w:numPr>
+          <w:ilvl w:val="0"/>
+          <w:numId w:val="3"/>
+        </w:numPr>
+        <w:ind w:firstLineChars="0"/>
+        <w:rPr>
+          <w:rFonts w:ascii="Times New Roman" w:hAnsi="Times New Roman"/>
+        </w:rPr>
+      </w:pPr>
+      <w:r>
+        <w:rPr>
+          <w:rFonts w:ascii="Times New Roman" w:hAnsi="Times New Roman" w:hint="eastAsia"/>
+        </w:rPr>
+        <w:t>通过</w:t>
+      </w:r>
+      <w:r>
+        <w:rPr>
+          <w:rStyle w:val="fontstyle01"/>
+        </w:rPr>
+        <w:t xml:space="preserve"> GPIO_SetBits()</w:t>
+      </w:r>
+      <w:r>
+        <w:rPr>
+          <w:rStyle w:val="fontstyle01"/>
+          <w:rFonts w:hint="eastAsia"/>
+        </w:rPr>
+        <w:t>和</w:t>
+      </w:r>
+      <w:r>
+        <w:rPr>
+          <w:rStyle w:val="fontstyle01"/>
+        </w:rPr>
+        <w:t>GPIO_ResetBits()</w:t>
+      </w:r>
+      <w:r>
+        <w:rPr>
+          <w:rStyle w:val="fontstyle01"/>
+          <w:rFonts w:hint="eastAsia"/>
+        </w:rPr>
+        <w:t>两个函数可以控制输出端口置</w:t>
+      </w:r>
+      <w:r>
+        <w:rPr>
+          <w:rStyle w:val="fontstyle01"/>
+          <w:rFonts w:hint="eastAsia"/>
+        </w:rPr>
+        <w:t>0</w:t>
+      </w:r>
+      <w:r>
+        <w:rPr>
+          <w:rStyle w:val="fontstyle01"/>
+          <w:rFonts w:hint="eastAsia"/>
+        </w:rPr>
+        <w:t>和置</w:t>
+      </w:r>
+      <w:r>
+        <w:rPr>
+          <w:rStyle w:val="fontstyle01"/>
+          <w:rFonts w:hint="eastAsia"/>
+        </w:rPr>
+        <w:t>1</w:t>
+      </w:r>
+      <w:r>
+        <w:rPr>
+          <w:rStyle w:val="fontstyle01"/>
+          <w:rFonts w:hint="eastAsia"/>
+        </w:rPr>
+        <w:t>，从而达到</w:t>
+      </w:r>
+      <w:r>
+        <w:rPr>
+          <w:rStyle w:val="fontstyle01"/>
+          <w:rFonts w:hint="eastAsia"/>
+        </w:rPr>
+        <w:t>L</w:t>
+      </w:r>
+      <w:r>
+        <w:rPr>
+          <w:rStyle w:val="fontstyle01"/>
+        </w:rPr>
+        <w:t>ED</w:t>
+      </w:r>
+      <w:r>
+        <w:rPr>
+          <w:rStyle w:val="fontstyle01"/>
+          <w:rFonts w:hint="eastAsia"/>
+        </w:rPr>
+        <w:t>灯闪烁的效果。</w:t>
+      </w:r>
     </w:p>
     <w:p>
       <w:pPr>
@@ -117,17 +659,104 @@
     </w:p>
     <w:p>
       <w:pPr>
-        <w:rPr>
-          <w:rFonts w:ascii="Times New Roman" w:hAnsi="Times New Roman"/>
-        </w:rPr>
-      </w:pPr>
-    </w:p>
-    <w:p>
-      <w:pPr>
-        <w:rPr>
-          <w:rFonts w:ascii="Times New Roman" w:hAnsi="Times New Roman"/>
-        </w:rPr>
-      </w:pPr>
+        <w:jc w:val="center"/>
+        <w:rPr>
+          <w:rFonts w:ascii="Times New Roman" w:hAnsi="Times New Roman"/>
+        </w:rPr>
+      </w:pPr>
+      <w:r>
+        <w:rPr>
+          <w:noProof/>
+        </w:rPr>
+        <w:drawing>
+          <wp:inline distT="0" distB="0" distL="0" distR="0" wp14:anchorId="3EA119C8" wp14:editId="4A67475D">
+            <wp:extent cx="1026373" cy="3158837"/>
+            <wp:effectExtent l="0" t="0" r="2540" b="3810"/>
+            <wp:docPr id="1" name="图片 1"/>
+            <wp:cNvGraphicFramePr>
+              <a:graphicFrameLocks xmlns:a="http://schemas.openxmlformats.org/drawingml/2006/main" noChangeAspect="1"/>
+            </wp:cNvGraphicFramePr>
+            <a:graphic xmlns:a="http://schemas.openxmlformats.org/drawingml/2006/main">
+              <a:graphicData uri="http://schemas.openxmlformats.org/drawingml/2006/picture">
+                <pic:pic xmlns:pic="http://schemas.openxmlformats.org/drawingml/2006/picture">
+                  <pic:nvPicPr>
+                    <pic:cNvPr id="0" name="Picture 1"/>
+                    <pic:cNvPicPr>
+                      <a:picLocks noChangeAspect="1" noChangeArrowheads="1"/>
+                    </pic:cNvPicPr>
+                  </pic:nvPicPr>
+                  <pic:blipFill>
+                    <a:blip r:embed="rId5" cstate="print">
+                      <a:extLst>
+                        <a:ext uri="{28A0092B-C50C-407E-A947-70E740481C1C}">
+                          <a14:useLocalDpi xmlns:a14="http://schemas.microsoft.com/office/drawing/2010/main" val="0"/>
+                        </a:ext>
+                      </a:extLst>
+                    </a:blip>
+                    <a:srcRect/>
+                    <a:stretch>
+                      <a:fillRect/>
+                    </a:stretch>
+                  </pic:blipFill>
+                  <pic:spPr bwMode="auto">
+                    <a:xfrm>
+                      <a:off x="0" y="0"/>
+                      <a:ext cx="1036705" cy="3190636"/>
+                    </a:xfrm>
+                    <a:prstGeom prst="rect">
+                      <a:avLst/>
+                    </a:prstGeom>
+                    <a:noFill/>
+                    <a:ln>
+                      <a:noFill/>
+                    </a:ln>
+                  </pic:spPr>
+                </pic:pic>
+              </a:graphicData>
+            </a:graphic>
+          </wp:inline>
+        </w:drawing>
+      </w:r>
+    </w:p>
+    <w:p>
+      <w:pPr>
+        <w:jc w:val="center"/>
+        <w:rPr>
+          <w:rFonts w:ascii="Times New Roman" w:hAnsi="Times New Roman"/>
+        </w:rPr>
+      </w:pPr>
+    </w:p>
+    <w:p>
+      <w:pPr>
+        <w:jc w:val="center"/>
+        <w:rPr>
+          <w:rFonts w:ascii="Times New Roman" w:hAnsi="Times New Roman"/>
+        </w:rPr>
+      </w:pPr>
+      <w:r>
+        <w:rPr>
+          <w:rFonts w:ascii="Times New Roman" w:hAnsi="Times New Roman" w:hint="eastAsia"/>
+        </w:rPr>
+        <w:t>图</w:t>
+      </w:r>
+      <w:r>
+        <w:rPr>
+          <w:rFonts w:ascii="Times New Roman" w:hAnsi="Times New Roman" w:hint="eastAsia"/>
+        </w:rPr>
+        <w:t>3.1</w:t>
+      </w:r>
+      <w:r>
+        <w:rPr>
+          <w:rFonts w:ascii="Times New Roman" w:hAnsi="Times New Roman"/>
+        </w:rPr>
+        <w:t xml:space="preserve"> </w:t>
+      </w:r>
+      <w:r>
+        <w:rPr>
+          <w:rFonts w:ascii="Times New Roman" w:hAnsi="Times New Roman" w:hint="eastAsia"/>
+        </w:rPr>
+        <w:t>主要程序流程框图</w:t>
+      </w:r>
     </w:p>
     <w:p>
       <w:pPr>
@@ -148,22 +777,274 @@
           <w:sz w:val="28"/>
           <w:szCs w:val="28"/>
         </w:rPr>
-        <w:t>实验步骤</w:t>
-      </w:r>
-    </w:p>
-    <w:p>
-      <w:pPr>
-        <w:rPr>
-          <w:rFonts w:ascii="Times New Roman" w:hAnsi="Times New Roman"/>
-        </w:rPr>
-      </w:pPr>
-    </w:p>
-    <w:p>
-      <w:pPr>
-        <w:rPr>
-          <w:rFonts w:ascii="Times New Roman" w:hAnsi="Times New Roman"/>
-        </w:rPr>
-      </w:pPr>
+        <w:lastRenderedPageBreak/>
+        <w:t>主要</w:t>
+      </w:r>
+      <w:r>
+        <w:rPr>
+          <w:rFonts w:ascii="Times New Roman" w:eastAsia="宋体" w:hAnsi="Times New Roman" w:hint="eastAsia"/>
+          <w:sz w:val="28"/>
+          <w:szCs w:val="28"/>
+        </w:rPr>
+        <w:t>程序</w:t>
+      </w:r>
+    </w:p>
+    <w:p>
+      <w:pPr>
+        <w:rPr>
+          <w:rFonts w:ascii="Times New Roman" w:hAnsi="Times New Roman"/>
+        </w:rPr>
+      </w:pPr>
+      <w:r>
+        <w:rPr>
+          <w:rFonts w:ascii="Times New Roman" w:hAnsi="Times New Roman" w:hint="eastAsia"/>
+        </w:rPr>
+        <w:t>此部分给出了针对</w:t>
+      </w:r>
+      <w:r>
+        <w:rPr>
+          <w:rFonts w:ascii="Times New Roman" w:hAnsi="Times New Roman" w:hint="eastAsia"/>
+        </w:rPr>
+        <w:t>I</w:t>
+      </w:r>
+      <w:r>
+        <w:rPr>
+          <w:rFonts w:ascii="Times New Roman" w:hAnsi="Times New Roman"/>
+        </w:rPr>
+        <w:t>O</w:t>
+      </w:r>
+      <w:r>
+        <w:rPr>
+          <w:rFonts w:ascii="Times New Roman" w:hAnsi="Times New Roman" w:hint="eastAsia"/>
+        </w:rPr>
+        <w:t>输出端口配置过程中需要涉及到的必须代码片段。</w:t>
+      </w:r>
+      <w:r>
+        <w:rPr>
+          <w:rFonts w:ascii="Times New Roman" w:hAnsi="Times New Roman" w:hint="eastAsia"/>
+        </w:rPr>
+        <w:t>主要是对所挂载时钟的使能和对</w:t>
+      </w:r>
+      <w:r>
+        <w:rPr>
+          <w:rFonts w:ascii="Times New Roman" w:hAnsi="Times New Roman"/>
+        </w:rPr>
+        <w:t>InitStructure</w:t>
+      </w:r>
+      <w:r>
+        <w:rPr>
+          <w:rFonts w:ascii="Times New Roman" w:hAnsi="Times New Roman" w:hint="eastAsia"/>
+        </w:rPr>
+        <w:t>结构体成员变量的赋值。</w:t>
+      </w:r>
+    </w:p>
+    <w:p>
+      <w:pPr>
+        <w:rPr>
+          <w:rFonts w:ascii="Times New Roman" w:hAnsi="Times New Roman" w:hint="eastAsia"/>
+        </w:rPr>
+      </w:pPr>
+    </w:p>
+    <w:p>
+      <w:pPr>
+        <w:rPr>
+          <w:rFonts w:ascii="Times New Roman" w:hAnsi="Times New Roman"/>
+        </w:rPr>
+      </w:pPr>
+      <w:r>
+        <w:rPr>
+          <w:rFonts w:ascii="Times New Roman" w:hAnsi="Times New Roman"/>
+        </w:rPr>
+        <w:t>void LED_Init(void)</w:t>
+      </w:r>
+    </w:p>
+    <w:p>
+      <w:pPr>
+        <w:rPr>
+          <w:rFonts w:ascii="Times New Roman" w:hAnsi="Times New Roman"/>
+        </w:rPr>
+      </w:pPr>
+      <w:r>
+        <w:rPr>
+          <w:rFonts w:ascii="Times New Roman" w:hAnsi="Times New Roman"/>
+        </w:rPr>
+        <w:t>{</w:t>
+      </w:r>
+    </w:p>
+    <w:p>
+      <w:pPr>
+        <w:ind w:leftChars="100" w:left="240"/>
+        <w:rPr>
+          <w:rFonts w:ascii="Times New Roman" w:hAnsi="Times New Roman"/>
+        </w:rPr>
+      </w:pPr>
+      <w:r>
+        <w:rPr>
+          <w:rFonts w:ascii="Times New Roman" w:hAnsi="Times New Roman"/>
+        </w:rPr>
+        <w:t>GPIO_InitTypeDef GPIO_InitStructure;</w:t>
+      </w:r>
+    </w:p>
+    <w:p>
+      <w:pPr>
+        <w:ind w:leftChars="100" w:left="240"/>
+        <w:rPr>
+          <w:rFonts w:ascii="Times New Roman" w:hAnsi="Times New Roman"/>
+        </w:rPr>
+      </w:pPr>
+      <w:r>
+        <w:rPr>
+          <w:rFonts w:ascii="Times New Roman" w:hAnsi="Times New Roman"/>
+        </w:rPr>
+        <w:t>RCC_APB2PeriphClockCmd(RCC_APB2Periph_GPIOB|</w:t>
+      </w:r>
+    </w:p>
+    <w:p>
+      <w:pPr>
+        <w:ind w:leftChars="100" w:left="240"/>
+        <w:rPr>
+          <w:rFonts w:ascii="Times New Roman" w:hAnsi="Times New Roman"/>
+        </w:rPr>
+      </w:pPr>
+      <w:r>
+        <w:rPr>
+          <w:rFonts w:ascii="Times New Roman" w:hAnsi="Times New Roman"/>
+        </w:rPr>
+        <w:t xml:space="preserve">RCC_APB2Periph_GPIOE, ENABLE); </w:t>
+      </w:r>
+    </w:p>
+    <w:p>
+      <w:pPr>
+        <w:ind w:leftChars="100" w:left="240"/>
+        <w:rPr>
+          <w:rFonts w:ascii="Times New Roman" w:hAnsi="Times New Roman"/>
+        </w:rPr>
+      </w:pPr>
+      <w:r>
+        <w:rPr>
+          <w:rFonts w:ascii="Times New Roman" w:hAnsi="Times New Roman"/>
+        </w:rPr>
+        <w:t xml:space="preserve">GPIO_InitStructure.GPIO_Pin = GPIO_Pin_5; </w:t>
+      </w:r>
+    </w:p>
+    <w:p>
+      <w:pPr>
+        <w:ind w:leftChars="100" w:left="240"/>
+        <w:rPr>
+          <w:rFonts w:ascii="Times New Roman" w:hAnsi="Times New Roman"/>
+        </w:rPr>
+      </w:pPr>
+      <w:r>
+        <w:rPr>
+          <w:rFonts w:ascii="Times New Roman" w:hAnsi="Times New Roman"/>
+        </w:rPr>
+        <w:t xml:space="preserve">GPIO_InitStructure.GPIO_Mode = GPIO_Mode_Out_PP; </w:t>
+      </w:r>
+    </w:p>
+    <w:p>
+      <w:pPr>
+        <w:ind w:leftChars="100" w:left="240"/>
+        <w:rPr>
+          <w:rFonts w:ascii="Times New Roman" w:hAnsi="Times New Roman"/>
+        </w:rPr>
+      </w:pPr>
+      <w:r>
+        <w:rPr>
+          <w:rFonts w:ascii="Times New Roman" w:hAnsi="Times New Roman"/>
+        </w:rPr>
+        <w:t>GPIO_InitStructure.GPIO_Speed = GPIO_Speed_50MHz;</w:t>
+      </w:r>
+    </w:p>
+    <w:p>
+      <w:pPr>
+        <w:ind w:leftChars="100" w:left="240"/>
+        <w:rPr>
+          <w:rFonts w:ascii="Times New Roman" w:hAnsi="Times New Roman"/>
+        </w:rPr>
+      </w:pPr>
+      <w:r>
+        <w:rPr>
+          <w:rFonts w:ascii="Times New Roman" w:hAnsi="Times New Roman"/>
+        </w:rPr>
+        <w:t>GPIO_Init(GPIOB, &amp;GPIO_InitStructure);</w:t>
+      </w:r>
+    </w:p>
+    <w:p>
+      <w:pPr>
+        <w:ind w:leftChars="100" w:left="240"/>
+        <w:rPr>
+          <w:rFonts w:ascii="Times New Roman" w:hAnsi="Times New Roman"/>
+        </w:rPr>
+      </w:pPr>
+      <w:r>
+        <w:rPr>
+          <w:rFonts w:ascii="Times New Roman" w:hAnsi="Times New Roman"/>
+        </w:rPr>
+        <w:t xml:space="preserve">GPIO_SetBits(GPIOB,GPIO_Pin_5); </w:t>
+      </w:r>
+    </w:p>
+    <w:p>
+      <w:pPr>
+        <w:ind w:leftChars="100" w:left="240"/>
+        <w:rPr>
+          <w:rFonts w:ascii="Times New Roman" w:hAnsi="Times New Roman"/>
+        </w:rPr>
+      </w:pPr>
+    </w:p>
+    <w:p>
+      <w:pPr>
+        <w:ind w:leftChars="100" w:left="240"/>
+        <w:rPr>
+          <w:rFonts w:ascii="Times New Roman" w:hAnsi="Times New Roman"/>
+        </w:rPr>
+      </w:pPr>
+      <w:r>
+        <w:rPr>
+          <w:rFonts w:ascii="Times New Roman" w:hAnsi="Times New Roman"/>
+        </w:rPr>
+        <w:t xml:space="preserve">GPIO_InitStructure.GPIO_Pin = GPIO_Pin_5; </w:t>
+      </w:r>
+    </w:p>
+    <w:p>
+      <w:pPr>
+        <w:ind w:leftChars="100" w:left="240"/>
+        <w:rPr>
+          <w:rFonts w:ascii="Times New Roman" w:hAnsi="Times New Roman"/>
+        </w:rPr>
+      </w:pPr>
+      <w:r>
+        <w:rPr>
+          <w:rFonts w:ascii="Times New Roman" w:hAnsi="Times New Roman"/>
+        </w:rPr>
+        <w:t>GPIO_Init(GPIOE, &amp;GPIO_InitStructure);</w:t>
+      </w:r>
+    </w:p>
+    <w:p>
+      <w:pPr>
+        <w:ind w:leftChars="100" w:left="240"/>
+        <w:rPr>
+          <w:rFonts w:ascii="Times New Roman" w:hAnsi="Times New Roman"/>
+        </w:rPr>
+      </w:pPr>
+      <w:r>
+        <w:rPr>
+          <w:rFonts w:ascii="Times New Roman" w:hAnsi="Times New Roman"/>
+        </w:rPr>
+        <w:t xml:space="preserve">GPIO_SetBits(GPIOE,GPIO_Pin_5); </w:t>
+      </w:r>
+    </w:p>
+    <w:p>
+      <w:pPr>
+        <w:rPr>
+          <w:rFonts w:ascii="Times New Roman" w:hAnsi="Times New Roman"/>
+        </w:rPr>
+      </w:pPr>
+      <w:r>
+        <w:rPr>
+          <w:rFonts w:ascii="Times New Roman" w:hAnsi="Times New Roman"/>
+        </w:rPr>
+        <w:t>}</w:t>
+      </w:r>
     </w:p>
     <w:p>
       <w:pPr>
@@ -184,58 +1065,268 @@
           <w:sz w:val="28"/>
           <w:szCs w:val="28"/>
         </w:rPr>
-        <w:t>程序清单</w:t>
-      </w:r>
-    </w:p>
-    <w:p>
-      <w:pPr>
-        <w:rPr>
-          <w:rFonts w:ascii="Times New Roman" w:hAnsi="Times New Roman"/>
-        </w:rPr>
-      </w:pPr>
-    </w:p>
-    <w:p>
-      <w:pPr>
-        <w:rPr>
-          <w:rFonts w:ascii="Times New Roman" w:hAnsi="Times New Roman"/>
-        </w:rPr>
-      </w:pPr>
-    </w:p>
-    <w:p>
-      <w:pPr>
-        <w:pStyle w:val="2"/>
-        <w:numPr>
-          <w:ilvl w:val="0"/>
-          <w:numId w:val="1"/>
-        </w:numPr>
-        <w:rPr>
-          <w:rFonts w:ascii="Times New Roman" w:eastAsia="宋体" w:hAnsi="Times New Roman"/>
-          <w:sz w:val="28"/>
-          <w:szCs w:val="28"/>
-        </w:rPr>
-      </w:pPr>
-      <w:r>
-        <w:rPr>
-          <w:rFonts w:ascii="Times New Roman" w:eastAsia="宋体" w:hAnsi="Times New Roman" w:hint="eastAsia"/>
-          <w:sz w:val="28"/>
-          <w:szCs w:val="28"/>
-        </w:rPr>
         <w:t>实验现象</w:t>
       </w:r>
     </w:p>
     <w:p>
       <w:pPr>
-        <w:rPr>
-          <w:rFonts w:ascii="Times New Roman" w:hAnsi="Times New Roman"/>
-        </w:rPr>
-      </w:pPr>
-    </w:p>
-    <w:p>
-      <w:pPr>
-        <w:rPr>
-          <w:rFonts w:ascii="Times New Roman" w:hAnsi="Times New Roman"/>
-        </w:rPr>
-      </w:pPr>
+        <w:ind w:firstLineChars="200" w:firstLine="480"/>
+        <w:rPr>
+          <w:rFonts w:ascii="Times New Roman" w:hAnsi="Times New Roman" w:hint="eastAsia"/>
+        </w:rPr>
+      </w:pPr>
+      <w:r>
+        <w:rPr>
+          <w:rFonts w:ascii="Times New Roman" w:hAnsi="Times New Roman" w:hint="eastAsia"/>
+        </w:rPr>
+        <w:t>程序烧录后，可以观察到开发板上的</w:t>
+      </w:r>
+      <w:r>
+        <w:rPr>
+          <w:rFonts w:ascii="Times New Roman" w:hAnsi="Times New Roman" w:hint="eastAsia"/>
+        </w:rPr>
+        <w:t>L</w:t>
+      </w:r>
+      <w:r>
+        <w:rPr>
+          <w:rFonts w:ascii="Times New Roman" w:hAnsi="Times New Roman"/>
+        </w:rPr>
+        <w:t>ED0</w:t>
+      </w:r>
+      <w:r>
+        <w:rPr>
+          <w:rFonts w:ascii="Times New Roman" w:hAnsi="Times New Roman" w:hint="eastAsia"/>
+        </w:rPr>
+        <w:t>和</w:t>
+      </w:r>
+      <w:r>
+        <w:rPr>
+          <w:rFonts w:ascii="Times New Roman" w:hAnsi="Times New Roman" w:hint="eastAsia"/>
+        </w:rPr>
+        <w:t>L</w:t>
+      </w:r>
+      <w:r>
+        <w:rPr>
+          <w:rFonts w:ascii="Times New Roman" w:hAnsi="Times New Roman"/>
+        </w:rPr>
+        <w:t>ED1</w:t>
+      </w:r>
+      <w:r>
+        <w:rPr>
+          <w:rFonts w:ascii="Times New Roman" w:hAnsi="Times New Roman" w:hint="eastAsia"/>
+        </w:rPr>
+        <w:t>已经开始按程序设定方式闪烁。</w:t>
+      </w:r>
+    </w:p>
+    <w:p>
+      <w:pPr>
+        <w:jc w:val="center"/>
+        <w:rPr>
+          <w:rFonts w:ascii="Times New Roman" w:hAnsi="Times New Roman"/>
+        </w:rPr>
+      </w:pPr>
+      <w:r>
+        <w:rPr>
+          <w:rFonts w:ascii="Times New Roman" w:hAnsi="Times New Roman"/>
+          <w:noProof/>
+        </w:rPr>
+        <w:drawing>
+          <wp:inline distT="0" distB="0" distL="0" distR="0" wp14:anchorId="56EF9075" wp14:editId="093168F9">
+            <wp:extent cx="2244437" cy="1683463"/>
+            <wp:effectExtent l="0" t="0" r="3810" b="0"/>
+            <wp:docPr id="11" name="图片 11"/>
+            <wp:cNvGraphicFramePr>
+              <a:graphicFrameLocks xmlns:a="http://schemas.openxmlformats.org/drawingml/2006/main" noChangeAspect="1"/>
+            </wp:cNvGraphicFramePr>
+            <a:graphic xmlns:a="http://schemas.openxmlformats.org/drawingml/2006/main">
+              <a:graphicData uri="http://schemas.openxmlformats.org/drawingml/2006/picture">
+                <pic:pic xmlns:pic="http://schemas.openxmlformats.org/drawingml/2006/picture">
+                  <pic:nvPicPr>
+                    <pic:cNvPr id="0" name="Picture 3"/>
+                    <pic:cNvPicPr>
+                      <a:picLocks noChangeAspect="1" noChangeArrowheads="1"/>
+                    </pic:cNvPicPr>
+                  </pic:nvPicPr>
+                  <pic:blipFill>
+                    <a:blip r:embed="rId6" cstate="print">
+                      <a:extLst>
+                        <a:ext uri="{28A0092B-C50C-407E-A947-70E740481C1C}">
+                          <a14:useLocalDpi xmlns:a14="http://schemas.microsoft.com/office/drawing/2010/main" val="0"/>
+                        </a:ext>
+                      </a:extLst>
+                    </a:blip>
+                    <a:srcRect/>
+                    <a:stretch>
+                      <a:fillRect/>
+                    </a:stretch>
+                  </pic:blipFill>
+                  <pic:spPr bwMode="auto">
+                    <a:xfrm>
+                      <a:off x="0" y="0"/>
+                      <a:ext cx="2264611" cy="1698595"/>
+                    </a:xfrm>
+                    <a:prstGeom prst="rect">
+                      <a:avLst/>
+                    </a:prstGeom>
+                    <a:noFill/>
+                    <a:ln>
+                      <a:noFill/>
+                    </a:ln>
+                  </pic:spPr>
+                </pic:pic>
+              </a:graphicData>
+            </a:graphic>
+          </wp:inline>
+        </w:drawing>
+      </w:r>
+      <w:r>
+        <w:rPr>
+          <w:rFonts w:ascii="Times New Roman" w:eastAsia="Times New Roman" w:hAnsi="Times New Roman" w:cs="Times New Roman"/>
+          <w:snapToGrid w:val="0"/>
+          <w:color w:val="000000"/>
+          <w:w w:val="0"/>
+          <w:kern w:val="0"/>
+          <w:sz w:val="0"/>
+          <w:szCs w:val="0"/>
+          <w:u w:color="000000"/>
+          <w:bdr w:val="none" w:sz="0" w:space="0" w:color="000000"/>
+          <w:shd w:val="clear" w:color="000000" w:fill="000000"/>
+          <w:lang w:val="x-none" w:eastAsia="x-none" w:bidi="x-none"/>
+        </w:rPr>
+        <w:t xml:space="preserve"> </w:t>
+      </w:r>
+      <w:r>
+        <w:rPr>
+          <w:rFonts w:ascii="Times New Roman" w:eastAsia="Times New Roman" w:hAnsi="Times New Roman" w:cs="Times New Roman"/>
+          <w:snapToGrid w:val="0"/>
+          <w:color w:val="000000"/>
+          <w:w w:val="0"/>
+          <w:kern w:val="0"/>
+          <w:sz w:val="0"/>
+          <w:szCs w:val="0"/>
+          <w:u w:color="000000"/>
+          <w:bdr w:val="none" w:sz="0" w:space="0" w:color="000000"/>
+          <w:shd w:val="clear" w:color="000000" w:fill="000000"/>
+          <w:lang w:val="x-none" w:eastAsia="x-none" w:bidi="x-none"/>
+        </w:rPr>
+        <w:t xml:space="preserve">     </w:t>
+      </w:r>
+      <w:r>
+        <w:rPr>
+          <w:rFonts w:ascii="Times New Roman" w:hAnsi="Times New Roman"/>
+          <w:noProof/>
+        </w:rPr>
+        <w:drawing>
+          <wp:inline distT="0" distB="0" distL="0" distR="0" wp14:anchorId="0F1F8D4A" wp14:editId="6D243D4F">
+            <wp:extent cx="2247494" cy="1686296"/>
+            <wp:effectExtent l="0" t="0" r="635" b="9525"/>
+            <wp:docPr id="13" name="图片 13"/>
+            <wp:cNvGraphicFramePr>
+              <a:graphicFrameLocks xmlns:a="http://schemas.openxmlformats.org/drawingml/2006/main" noChangeAspect="1"/>
+            </wp:cNvGraphicFramePr>
+            <a:graphic xmlns:a="http://schemas.openxmlformats.org/drawingml/2006/main">
+              <a:graphicData uri="http://schemas.openxmlformats.org/drawingml/2006/picture">
+                <pic:pic xmlns:pic="http://schemas.openxmlformats.org/drawingml/2006/picture">
+                  <pic:nvPicPr>
+                    <pic:cNvPr id="0" name="Picture 5"/>
+                    <pic:cNvPicPr>
+                      <a:picLocks noChangeAspect="1" noChangeArrowheads="1"/>
+                    </pic:cNvPicPr>
+                  </pic:nvPicPr>
+                  <pic:blipFill>
+                    <a:blip r:embed="rId7" cstate="print">
+                      <a:extLst>
+                        <a:ext uri="{28A0092B-C50C-407E-A947-70E740481C1C}">
+                          <a14:useLocalDpi xmlns:a14="http://schemas.microsoft.com/office/drawing/2010/main" val="0"/>
+                        </a:ext>
+                      </a:extLst>
+                    </a:blip>
+                    <a:srcRect/>
+                    <a:stretch>
+                      <a:fillRect/>
+                    </a:stretch>
+                  </pic:blipFill>
+                  <pic:spPr bwMode="auto">
+                    <a:xfrm>
+                      <a:off x="0" y="0"/>
+                      <a:ext cx="2257873" cy="1694084"/>
+                    </a:xfrm>
+                    <a:prstGeom prst="rect">
+                      <a:avLst/>
+                    </a:prstGeom>
+                    <a:noFill/>
+                    <a:ln>
+                      <a:noFill/>
+                    </a:ln>
+                  </pic:spPr>
+                </pic:pic>
+              </a:graphicData>
+            </a:graphic>
+          </wp:inline>
+        </w:drawing>
+      </w:r>
+    </w:p>
+    <w:p>
+      <w:pPr>
+        <w:jc w:val="center"/>
+        <w:rPr>
+          <w:rFonts w:ascii="Times New Roman" w:hAnsi="Times New Roman"/>
+        </w:rPr>
+      </w:pPr>
+      <w:r>
+        <w:rPr>
+          <w:rFonts w:ascii="Times New Roman" w:hAnsi="Times New Roman"/>
+          <w:noProof/>
+        </w:rPr>
+        <w:drawing>
+          <wp:inline distT="0" distB="0" distL="0" distR="0" wp14:anchorId="33824B16" wp14:editId="177057AA">
+            <wp:extent cx="2280062" cy="1710184"/>
+            <wp:effectExtent l="0" t="0" r="6350" b="4445"/>
+            <wp:docPr id="12" name="图片 12"/>
+            <wp:cNvGraphicFramePr>
+              <a:graphicFrameLocks xmlns:a="http://schemas.openxmlformats.org/drawingml/2006/main" noChangeAspect="1"/>
+            </wp:cNvGraphicFramePr>
+            <a:graphic xmlns:a="http://schemas.openxmlformats.org/drawingml/2006/main">
+              <a:graphicData uri="http://schemas.openxmlformats.org/drawingml/2006/picture">
+                <pic:pic xmlns:pic="http://schemas.openxmlformats.org/drawingml/2006/picture">
+                  <pic:nvPicPr>
+                    <pic:cNvPr id="0" name="Picture 4"/>
+                    <pic:cNvPicPr>
+                      <a:picLocks noChangeAspect="1" noChangeArrowheads="1"/>
+                    </pic:cNvPicPr>
+                  </pic:nvPicPr>
+                  <pic:blipFill>
+                    <a:blip r:embed="rId8" cstate="print">
+                      <a:extLst>
+                        <a:ext uri="{28A0092B-C50C-407E-A947-70E740481C1C}">
+                          <a14:useLocalDpi xmlns:a14="http://schemas.microsoft.com/office/drawing/2010/main" val="0"/>
+                        </a:ext>
+                      </a:extLst>
+                    </a:blip>
+                    <a:srcRect/>
+                    <a:stretch>
+                      <a:fillRect/>
+                    </a:stretch>
+                  </pic:blipFill>
+                  <pic:spPr bwMode="auto">
+                    <a:xfrm>
+                      <a:off x="0" y="0"/>
+                      <a:ext cx="2290708" cy="1718169"/>
+                    </a:xfrm>
+                    <a:prstGeom prst="rect">
+                      <a:avLst/>
+                    </a:prstGeom>
+                    <a:noFill/>
+                    <a:ln>
+                      <a:noFill/>
+                    </a:ln>
+                  </pic:spPr>
+                </pic:pic>
+              </a:graphicData>
+            </a:graphic>
+          </wp:inline>
+        </w:drawing>
+      </w:r>
     </w:p>
     <w:sectPr>
       <w:pgSz w:w="11906" w:h="16838"/>
@@ -335,8 +1426,186 @@
       </w:pPr>
     </w:lvl>
   </w:abstractNum>
+  <w:abstractNum w:abstractNumId="1" w15:restartNumberingAfterBreak="0">
+    <w:nsid w:val="35EC53A3"/>
+    <w:multiLevelType w:val="hybridMultilevel"/>
+    <w:tmpl w:val="2B6EA4BE"/>
+    <w:lvl w:ilvl="0" w:tplc="04090011">
+      <w:start w:val="1"/>
+      <w:numFmt w:val="decimal"/>
+      <w:lvlText w:val="%1)"/>
+      <w:lvlJc w:val="left"/>
+      <w:pPr>
+        <w:ind w:left="420" w:hanging="420"/>
+      </w:pPr>
+    </w:lvl>
+    <w:lvl w:ilvl="1" w:tplc="04090019" w:tentative="1">
+      <w:start w:val="1"/>
+      <w:numFmt w:val="lowerLetter"/>
+      <w:lvlText w:val="%2)"/>
+      <w:lvlJc w:val="left"/>
+      <w:pPr>
+        <w:ind w:left="840" w:hanging="420"/>
+      </w:pPr>
+    </w:lvl>
+    <w:lvl w:ilvl="2" w:tplc="0409001B" w:tentative="1">
+      <w:start w:val="1"/>
+      <w:numFmt w:val="lowerRoman"/>
+      <w:lvlText w:val="%3."/>
+      <w:lvlJc w:val="right"/>
+      <w:pPr>
+        <w:ind w:left="1260" w:hanging="420"/>
+      </w:pPr>
+    </w:lvl>
+    <w:lvl w:ilvl="3" w:tplc="0409000F" w:tentative="1">
+      <w:start w:val="1"/>
+      <w:numFmt w:val="decimal"/>
+      <w:lvlText w:val="%4."/>
+      <w:lvlJc w:val="left"/>
+      <w:pPr>
+        <w:ind w:left="1680" w:hanging="420"/>
+      </w:pPr>
+    </w:lvl>
+    <w:lvl w:ilvl="4" w:tplc="04090019" w:tentative="1">
+      <w:start w:val="1"/>
+      <w:numFmt w:val="lowerLetter"/>
+      <w:lvlText w:val="%5)"/>
+      <w:lvlJc w:val="left"/>
+      <w:pPr>
+        <w:ind w:left="2100" w:hanging="420"/>
+      </w:pPr>
+    </w:lvl>
+    <w:lvl w:ilvl="5" w:tplc="0409001B" w:tentative="1">
+      <w:start w:val="1"/>
+      <w:numFmt w:val="lowerRoman"/>
+      <w:lvlText w:val="%6."/>
+      <w:lvlJc w:val="right"/>
+      <w:pPr>
+        <w:ind w:left="2520" w:hanging="420"/>
+      </w:pPr>
+    </w:lvl>
+    <w:lvl w:ilvl="6" w:tplc="0409000F" w:tentative="1">
+      <w:start w:val="1"/>
+      <w:numFmt w:val="decimal"/>
+      <w:lvlText w:val="%7."/>
+      <w:lvlJc w:val="left"/>
+      <w:pPr>
+        <w:ind w:left="2940" w:hanging="420"/>
+      </w:pPr>
+    </w:lvl>
+    <w:lvl w:ilvl="7" w:tplc="04090019" w:tentative="1">
+      <w:start w:val="1"/>
+      <w:numFmt w:val="lowerLetter"/>
+      <w:lvlText w:val="%8)"/>
+      <w:lvlJc w:val="left"/>
+      <w:pPr>
+        <w:ind w:left="3360" w:hanging="420"/>
+      </w:pPr>
+    </w:lvl>
+    <w:lvl w:ilvl="8" w:tplc="0409001B" w:tentative="1">
+      <w:start w:val="1"/>
+      <w:numFmt w:val="lowerRoman"/>
+      <w:lvlText w:val="%9."/>
+      <w:lvlJc w:val="right"/>
+      <w:pPr>
+        <w:ind w:left="3780" w:hanging="420"/>
+      </w:pPr>
+    </w:lvl>
+  </w:abstractNum>
+  <w:abstractNum w:abstractNumId="2" w15:restartNumberingAfterBreak="0">
+    <w:nsid w:val="5B08028A"/>
+    <w:multiLevelType w:val="hybridMultilevel"/>
+    <w:tmpl w:val="23364AC2"/>
+    <w:lvl w:ilvl="0" w:tplc="04090011">
+      <w:start w:val="1"/>
+      <w:numFmt w:val="decimal"/>
+      <w:lvlText w:val="%1)"/>
+      <w:lvlJc w:val="left"/>
+      <w:pPr>
+        <w:ind w:left="420" w:hanging="420"/>
+      </w:pPr>
+    </w:lvl>
+    <w:lvl w:ilvl="1" w:tplc="04090019" w:tentative="1">
+      <w:start w:val="1"/>
+      <w:numFmt w:val="lowerLetter"/>
+      <w:lvlText w:val="%2)"/>
+      <w:lvlJc w:val="left"/>
+      <w:pPr>
+        <w:ind w:left="840" w:hanging="420"/>
+      </w:pPr>
+    </w:lvl>
+    <w:lvl w:ilvl="2" w:tplc="0409001B" w:tentative="1">
+      <w:start w:val="1"/>
+      <w:numFmt w:val="lowerRoman"/>
+      <w:lvlText w:val="%3."/>
+      <w:lvlJc w:val="right"/>
+      <w:pPr>
+        <w:ind w:left="1260" w:hanging="420"/>
+      </w:pPr>
+    </w:lvl>
+    <w:lvl w:ilvl="3" w:tplc="0409000F" w:tentative="1">
+      <w:start w:val="1"/>
+      <w:numFmt w:val="decimal"/>
+      <w:lvlText w:val="%4."/>
+      <w:lvlJc w:val="left"/>
+      <w:pPr>
+        <w:ind w:left="1680" w:hanging="420"/>
+      </w:pPr>
+    </w:lvl>
+    <w:lvl w:ilvl="4" w:tplc="04090019" w:tentative="1">
+      <w:start w:val="1"/>
+      <w:numFmt w:val="lowerLetter"/>
+      <w:lvlText w:val="%5)"/>
+      <w:lvlJc w:val="left"/>
+      <w:pPr>
+        <w:ind w:left="2100" w:hanging="420"/>
+      </w:pPr>
+    </w:lvl>
+    <w:lvl w:ilvl="5" w:tplc="0409001B" w:tentative="1">
+      <w:start w:val="1"/>
+      <w:numFmt w:val="lowerRoman"/>
+      <w:lvlText w:val="%6."/>
+      <w:lvlJc w:val="right"/>
+      <w:pPr>
+        <w:ind w:left="2520" w:hanging="420"/>
+      </w:pPr>
+    </w:lvl>
+    <w:lvl w:ilvl="6" w:tplc="0409000F" w:tentative="1">
+      <w:start w:val="1"/>
+      <w:numFmt w:val="decimal"/>
+      <w:lvlText w:val="%7."/>
+      <w:lvlJc w:val="left"/>
+      <w:pPr>
+        <w:ind w:left="2940" w:hanging="420"/>
+      </w:pPr>
+    </w:lvl>
+    <w:lvl w:ilvl="7" w:tplc="04090019" w:tentative="1">
+      <w:start w:val="1"/>
+      <w:numFmt w:val="lowerLetter"/>
+      <w:lvlText w:val="%8)"/>
+      <w:lvlJc w:val="left"/>
+      <w:pPr>
+        <w:ind w:left="3360" w:hanging="420"/>
+      </w:pPr>
+    </w:lvl>
+    <w:lvl w:ilvl="8" w:tplc="0409001B" w:tentative="1">
+      <w:start w:val="1"/>
+      <w:numFmt w:val="lowerRoman"/>
+      <w:lvlText w:val="%9."/>
+      <w:lvlJc w:val="right"/>
+      <w:pPr>
+        <w:ind w:left="3780" w:hanging="420"/>
+      </w:pPr>
+    </w:lvl>
+  </w:abstractNum>
   <w:num w:numId="1">
     <w:abstractNumId w:val="0"/>
+  </w:num>
+  <w:num w:numId="2">
+    <w:abstractNumId w:val="2"/>
+  </w:num>
+  <w:num w:numId="3">
+    <w:abstractNumId w:val="1"/>
   </w:num>
 </w:numbering>
 </file>
@@ -846,6 +2115,31 @@
       <w:szCs w:val="32"/>
     </w:rPr>
   </w:style>
+  <w:style w:type="paragraph" w:styleId="a3">
+    <w:name w:val="List Paragraph"/>
+    <w:basedOn w:val="a"/>
+    <w:uiPriority w:val="34"/>
+    <w:qFormat/>
+    <w:rsid w:val="00930B71"/>
+    <w:pPr>
+      <w:ind w:firstLineChars="200" w:firstLine="420"/>
+    </w:pPr>
+  </w:style>
+  <w:style w:type="character" w:customStyle="1" w:styleId="fontstyle01">
+    <w:name w:val="fontstyle01"/>
+    <w:basedOn w:val="a0"/>
+    <w:rsid w:val="00561DD8"/>
+    <w:rPr>
+      <w:rFonts w:ascii="Times New Roman" w:hAnsi="Times New Roman" w:cs="Times New Roman" w:hint="default"/>
+      <w:b w:val="0"/>
+      <w:bCs w:val="0"/>
+      <w:i w:val="0"/>
+      <w:iCs w:val="0"/>
+      <w:color w:val="000000"/>
+      <w:sz w:val="22"/>
+      <w:szCs w:val="22"/>
+    </w:rPr>
+  </w:style>
 </w:styles>
 </file>
 
